--- a/Report_Latex/StateOfOwnWork/150610 Statement of own work.docx
+++ b/Report_Latex/StateOfOwnWork/150610 Statement of own work.docx
@@ -230,65 +230,10 @@
               <w:rPr>
                 <w:rFonts w:eastAsia="Arial" w:cs="Arial"/>
               </w:rPr>
-              <w:t>Paper / Dropbox / Email</w:t>
+              <w:t>Email</w:t>
             </w:r>
           </w:p>
           <w:p/>
-          <w:p>
-            <w:r>
-              <w:t>Paper / Email</w:t>
-            </w:r>
-          </w:p>
-        </w:tc>
-      </w:tr>
-      <w:tr>
-        <w:tc>
-          <w:tcPr>
-            <w:tcW w:w="9925" w:type="dxa"/>
-          </w:tcPr>
-          <w:p>
-            <w:pPr>
-              <w:ind w:right="-20"/>
-              <w:rPr>
-                <w:rFonts w:eastAsia="Arial" w:cs="Arial"/>
-              </w:rPr>
-            </w:pPr>
-            <w:r>
-              <w:rPr>
-                <w:rFonts w:eastAsia="Arial" w:cs="Arial"/>
-              </w:rPr>
-              <w:t>Name</w:t>
-            </w:r>
-            <w:r>
-              <w:rPr>
-                <w:rFonts w:eastAsia="Arial" w:cs="Arial"/>
-              </w:rPr>
-              <w:t>:</w:t>
-            </w:r>
-          </w:p>
-          <w:p/>
-          <w:p>
-            <w:r>
-              <w:t>Karl Wallkum</w:t>
-            </w:r>
-          </w:p>
-        </w:tc>
-      </w:tr>
-      <w:tr>
-        <w:tc>
-          <w:tcPr>
-            <w:tcW w:w="9925" w:type="dxa"/>
-          </w:tcPr>
-          <w:p>
-            <w:r>
-              <w:t>Student number:</w:t>
-            </w:r>
-          </w:p>
-          <w:p>
-            <w:r>
-              <w:t>617931</w:t>
-            </w:r>
-          </w:p>
           <w:p/>
         </w:tc>
       </w:tr>
@@ -298,13 +243,30 @@
             <w:tcW w:w="9925" w:type="dxa"/>
           </w:tcPr>
           <w:p>
-            <w:r>
-              <w:t>Phone number:</w:t>
-            </w:r>
-          </w:p>
-          <w:p>
-            <w:r>
-              <w:t>+49 157 7154 5726</w:t>
+            <w:pPr>
+              <w:ind w:right="-20"/>
+              <w:rPr>
+                <w:rFonts w:eastAsia="Arial" w:cs="Arial"/>
+              </w:rPr>
+            </w:pPr>
+            <w:r>
+              <w:rPr>
+                <w:rFonts w:eastAsia="Arial" w:cs="Arial"/>
+              </w:rPr>
+              <w:t>Name</w:t>
+            </w:r>
+            <w:r>
+              <w:rPr>
+                <w:rFonts w:eastAsia="Arial" w:cs="Arial"/>
+              </w:rPr>
+              <w:t>:</w:t>
+            </w:r>
+            <w:bookmarkStart w:id="0" w:name="_GoBack"/>
+            <w:bookmarkEnd w:id="0"/>
+          </w:p>
+          <w:p>
+            <w:r>
+              <w:t>Karl Wallkum</w:t>
             </w:r>
           </w:p>
           <w:p/>
@@ -317,12 +279,12 @@
           </w:tcPr>
           <w:p>
             <w:r>
-              <w:t>E-mail:</w:t>
-            </w:r>
-          </w:p>
-          <w:p>
-            <w:r>
-              <w:t>karl.wallkum@yahoo.de</w:t>
+              <w:t>Student number:</w:t>
+            </w:r>
+          </w:p>
+          <w:p>
+            <w:r>
+              <w:t>617931</w:t>
             </w:r>
           </w:p>
           <w:p/>
@@ -335,6 +297,42 @@
           </w:tcPr>
           <w:p>
             <w:r>
+              <w:t>Phone number:</w:t>
+            </w:r>
+          </w:p>
+          <w:p>
+            <w:r>
+              <w:t>+49 157 7154 5726</w:t>
+            </w:r>
+          </w:p>
+          <w:p/>
+        </w:tc>
+      </w:tr>
+      <w:tr>
+        <w:tc>
+          <w:tcPr>
+            <w:tcW w:w="9925" w:type="dxa"/>
+          </w:tcPr>
+          <w:p>
+            <w:r>
+              <w:t>E-mail:</w:t>
+            </w:r>
+          </w:p>
+          <w:p>
+            <w:r>
+              <w:t>karl.wallkum@yahoo.de</w:t>
+            </w:r>
+          </w:p>
+          <w:p/>
+        </w:tc>
+      </w:tr>
+      <w:tr>
+        <w:tc>
+          <w:tcPr>
+            <w:tcW w:w="9925" w:type="dxa"/>
+          </w:tcPr>
+          <w:p>
+            <w:r>
               <w:t>Signature(s):</w:t>
             </w:r>
           </w:p>
@@ -365,26 +363,13 @@
         <w:t xml:space="preserve">that I have submitted </w:t>
       </w:r>
       <w:r>
-        <w:t>(hereafter referred to as the ‘document’) was independently created by me without any external help and that I am</w:t>
+        <w:t>(hereafter referred to as the ‘document’) was independently created by me without any external help and that I am aware of the rules concerning irregularities/fraud as set out in the degree statute.</w:t>
       </w:r>
-      <w:bookmarkStart w:id="0" w:name="_GoBack"/>
-      <w:bookmarkEnd w:id="0"/>
-      <w:r>
-        <w:t xml:space="preserve"> aware of the rules concerning irregularities/fraud as set out in the degree statute.</w:t>
-      </w:r>
     </w:p>
     <w:p>
       <w:pPr>
         <w:spacing w:after="0" w:line="240" w:lineRule="auto"/>
       </w:pPr>
-    </w:p>
-    <w:p>
-      <w:pPr>
-        <w:spacing w:after="0" w:line="240" w:lineRule="auto"/>
-      </w:pPr>
-      <w:r>
-        <w:t xml:space="preserve">Parts of the document that are literally or almost literally cited from external sources (such as internet, books, journals etc.) have been referenced by me/us according to the APA norm, for example, or preferably the Elsevier norm (e.g. footnote) in the cited part of the text (in italics). </w:t>
-      </w:r>
     </w:p>
     <w:p>
       <w:pPr>
@@ -408,22 +393,6 @@
           <w:szCs w:val="16"/>
         </w:rPr>
       </w:pPr>
-    </w:p>
-    <w:p>
-      <w:pPr>
-        <w:spacing w:after="0" w:line="200" w:lineRule="exact"/>
-        <w:rPr>
-          <w:sz w:val="16"/>
-          <w:szCs w:val="16"/>
-        </w:rPr>
-      </w:pPr>
-      <w:r>
-        <w:rPr>
-          <w:sz w:val="16"/>
-          <w:szCs w:val="16"/>
-        </w:rPr>
-        <w:t xml:space="preserve">10 June 2015 </w:t>
-      </w:r>
     </w:p>
     <w:p>
       <w:pPr>
@@ -646,8 +615,11 @@
     <w:lsdException w:name="Table 3D effects 3" w:semiHidden="1" w:unhideWhenUsed="1"/>
     <w:lsdException w:name="Table Contemporary" w:semiHidden="1" w:unhideWhenUsed="1"/>
     <w:lsdException w:name="Table Elegant" w:semiHidden="1" w:unhideWhenUsed="1"/>
+    <w:lsdException w:name="Table Professional" w:semiHidden="1" w:unhideWhenUsed="1"/>
     <w:lsdException w:name="Table Subtle 1" w:semiHidden="1" w:unhideWhenUsed="1"/>
     <w:lsdException w:name="Table Subtle 2" w:semiHidden="1" w:unhideWhenUsed="1"/>
+    <w:lsdException w:name="Table Web 1" w:semiHidden="1" w:unhideWhenUsed="1"/>
+    <w:lsdException w:name="Table Web 2" w:semiHidden="1" w:unhideWhenUsed="1"/>
     <w:lsdException w:name="Table Web 3" w:semiHidden="1" w:unhideWhenUsed="1"/>
     <w:lsdException w:name="Balloon Text" w:semiHidden="1" w:unhideWhenUsed="1"/>
     <w:lsdException w:name="Table Grid" w:uiPriority="59"/>
@@ -1307,4 +1279,16 @@
   <a:objectDefaults/>
   <a:extraClrSchemeLst/>
 </a:theme>
+</file>
+
+<file path=customXml/item1.xml><?xml version="1.0" encoding="utf-8"?>
+<b:Sources xmlns:b="http://schemas.openxmlformats.org/officeDocument/2006/bibliography" xmlns="http://schemas.openxmlformats.org/officeDocument/2006/bibliography" SelectedStyle="\APASixthEditionOfficeOnline.xsl" StyleName="APA" Version="6"/>
+</file>
+
+<file path=customXml/itemProps1.xml><?xml version="1.0" encoding="utf-8"?>
+<ds:datastoreItem xmlns:ds="http://schemas.openxmlformats.org/officeDocument/2006/customXml" ds:itemID="{8E5E240B-F9DF-4E02-976C-54494755C2E6}">
+  <ds:schemaRefs>
+    <ds:schemaRef ds:uri="http://schemas.openxmlformats.org/officeDocument/2006/bibliography"/>
+  </ds:schemaRefs>
+</ds:datastoreItem>
 </file>
--- a/Report_Latex/StateOfOwnWork/150610 Statement of own work.docx
+++ b/Report_Latex/StateOfOwnWork/150610 Statement of own work.docx
@@ -194,7 +194,15 @@
           </w:p>
           <w:p>
             <w:r>
-              <w:t>04.05.2020</w:t>
+              <w:t>0</w:t>
+            </w:r>
+            <w:r>
+              <w:t>6</w:t>
+            </w:r>
+            <w:bookmarkStart w:id="0" w:name="_GoBack"/>
+            <w:bookmarkEnd w:id="0"/>
+            <w:r>
+              <w:t>.05.2020</w:t>
             </w:r>
           </w:p>
           <w:p/>
@@ -261,8 +269,6 @@
               </w:rPr>
               <w:t>:</w:t>
             </w:r>
-            <w:bookmarkStart w:id="0" w:name="_GoBack"/>
-            <w:bookmarkEnd w:id="0"/>
           </w:p>
           <w:p>
             <w:r>
@@ -1286,7 +1292,7 @@
 </file>
 
 <file path=customXml/itemProps1.xml><?xml version="1.0" encoding="utf-8"?>
-<ds:datastoreItem xmlns:ds="http://schemas.openxmlformats.org/officeDocument/2006/customXml" ds:itemID="{8E5E240B-F9DF-4E02-976C-54494755C2E6}">
+<ds:datastoreItem xmlns:ds="http://schemas.openxmlformats.org/officeDocument/2006/customXml" ds:itemID="{EACE799E-7450-47FE-9CD9-0AC17E5DA0AB}">
   <ds:schemaRefs>
     <ds:schemaRef ds:uri="http://schemas.openxmlformats.org/officeDocument/2006/bibliography"/>
   </ds:schemaRefs>
